--- a/Testing VideoRentalSystem.docx
+++ b/Testing VideoRentalSystem.docx
@@ -17,13 +17,13 @@
         <w:tblLook w:val="04A0" w:firstRow="1" w:lastRow="0" w:firstColumn="1" w:lastColumn="0" w:noHBand="0" w:noVBand="1"/>
       </w:tblPr>
       <w:tblGrid>
-        <w:gridCol w:w="4467"/>
-        <w:gridCol w:w="4549"/>
+        <w:gridCol w:w="3700"/>
+        <w:gridCol w:w="5316"/>
       </w:tblGrid>
       <w:tr>
         <w:tc>
           <w:tcPr>
-            <w:tcW w:w="4467" w:type="dxa"/>
+            <w:tcW w:w="3700" w:type="dxa"/>
             <w:tcBorders>
               <w:bottom w:val="single" w:sz="4" w:space="0" w:color="auto"/>
             </w:tcBorders>
@@ -83,7 +83,7 @@
         </w:tc>
         <w:tc>
           <w:tcPr>
-            <w:tcW w:w="4549" w:type="dxa"/>
+            <w:tcW w:w="5316" w:type="dxa"/>
             <w:tcBorders>
               <w:bottom w:val="single" w:sz="4" w:space="0" w:color="auto"/>
             </w:tcBorders>
@@ -128,7 +128,7 @@
         </w:trPr>
         <w:tc>
           <w:tcPr>
-            <w:tcW w:w="4467" w:type="dxa"/>
+            <w:tcW w:w="3700" w:type="dxa"/>
           </w:tcPr>
           <w:p>
             <w:pPr>
@@ -150,7 +150,7 @@
         </w:tc>
         <w:tc>
           <w:tcPr>
-            <w:tcW w:w="4549" w:type="dxa"/>
+            <w:tcW w:w="5316" w:type="dxa"/>
           </w:tcPr>
           <w:p>
             <w:pPr>
@@ -165,8 +165,6 @@
               </w:rPr>
               <w:t>Video Rental System</w:t>
             </w:r>
-            <w:bookmarkStart w:id="0" w:name="_GoBack"/>
-            <w:bookmarkEnd w:id="0"/>
           </w:p>
         </w:tc>
       </w:tr>
@@ -176,7 +174,7 @@
         </w:trPr>
         <w:tc>
           <w:tcPr>
-            <w:tcW w:w="4467" w:type="dxa"/>
+            <w:tcW w:w="3700" w:type="dxa"/>
           </w:tcPr>
           <w:p>
             <w:pPr>
@@ -189,187 +187,21 @@
               <w:rPr>
                 <w:b/>
               </w:rPr>
-              <w:t>Date</w:t>
-            </w:r>
-            <w:r>
-              <w:rPr>
-                <w:b/>
-              </w:rPr>
-              <w:t xml:space="preserve"> o</w:t>
-            </w:r>
-            <w:r>
-              <w:rPr>
-                <w:b/>
-              </w:rPr>
-              <w:t>f</w:t>
-            </w:r>
-            <w:r>
-              <w:rPr>
-                <w:b/>
-              </w:rPr>
-              <w:t xml:space="preserve"> S</w:t>
-            </w:r>
-            <w:r>
-              <w:rPr>
-                <w:b/>
-              </w:rPr>
-              <w:t>ubmitted</w:t>
-            </w:r>
-            <w:r>
-              <w:t>:</w:t>
-            </w:r>
-            <w:r>
-              <w:tab/>
+              <w:t>Github   Link</w:t>
             </w:r>
           </w:p>
         </w:tc>
         <w:tc>
           <w:tcPr>
-            <w:tcW w:w="4549" w:type="dxa"/>
+            <w:tcW w:w="5316" w:type="dxa"/>
           </w:tcPr>
           <w:p>
             <w:pPr>
               <w:spacing w:before="120" w:after="120"/>
             </w:pPr>
             <w:r>
-              <w:rPr>
-                <w:b/>
-              </w:rPr>
-              <w:t>12</w:t>
-            </w:r>
-            <w:r>
-              <w:rPr>
-                <w:b/>
-                <w:vertAlign w:val="superscript"/>
-              </w:rPr>
-              <w:t>th</w:t>
-            </w:r>
-            <w:r>
-              <w:rPr>
-                <w:b/>
-                <w:vertAlign w:val="superscript"/>
-              </w:rPr>
-              <w:t xml:space="preserve">  </w:t>
-            </w:r>
-            <w:r>
-              <w:rPr>
-                <w:b/>
-                <w:vertAlign w:val="superscript"/>
-              </w:rPr>
-              <w:t xml:space="preserve"> </w:t>
-            </w:r>
-            <w:r>
-              <w:rPr>
-                <w:szCs w:val="24"/>
-              </w:rPr>
-              <w:t>Dec</w:t>
-            </w:r>
-            <w:r>
-              <w:t xml:space="preserve"> 2018</w:t>
-            </w:r>
-          </w:p>
-          <w:p>
-            <w:pPr>
-              <w:spacing w:before="120" w:after="120"/>
-            </w:pPr>
-          </w:p>
-          <w:p>
-            <w:pPr>
-              <w:spacing w:before="120" w:after="120"/>
-            </w:pPr>
-          </w:p>
-        </w:tc>
-      </w:tr>
-      <w:tr>
-        <w:trPr>
-          <w:trHeight w:val="885"/>
-        </w:trPr>
-        <w:tc>
-          <w:tcPr>
-            <w:tcW w:w="4467" w:type="dxa"/>
-          </w:tcPr>
-          <w:p>
-            <w:pPr>
-              <w:tabs>
-                <w:tab w:val="right" w:pos="4251"/>
-              </w:tabs>
-              <w:spacing w:before="120" w:after="120"/>
-              <w:rPr>
-                <w:b/>
-              </w:rPr>
-            </w:pPr>
-            <w:proofErr w:type="spellStart"/>
-            <w:r>
-              <w:rPr>
-                <w:b/>
-              </w:rPr>
-              <w:t>Github</w:t>
-            </w:r>
-            <w:proofErr w:type="spellEnd"/>
-            <w:r>
-              <w:rPr>
-                <w:b/>
-              </w:rPr>
-              <w:t xml:space="preserve">   Link</w:t>
-            </w:r>
-          </w:p>
-        </w:tc>
-        <w:tc>
-          <w:tcPr>
-            <w:tcW w:w="4549" w:type="dxa"/>
-          </w:tcPr>
-          <w:p>
-            <w:pPr>
-              <w:spacing w:before="120" w:after="120"/>
-              <w:rPr>
-                <w:b/>
-              </w:rPr>
-            </w:pPr>
-            <w:hyperlink r:id="rId6" w:history="1">
-              <w:r>
-                <w:rPr>
-                  <w:rStyle w:val="flex-shrink-0"/>
-                  <w:rFonts w:ascii="Segoe UI" w:hAnsi="Segoe UI" w:cs="Segoe UI"/>
-                  <w:b/>
-                  <w:bCs/>
-                  <w:color w:val="0366D6"/>
-                  <w:sz w:val="21"/>
-                  <w:szCs w:val="21"/>
-                  <w:u w:val="single"/>
-                  <w:shd w:val="clear" w:color="auto" w:fill="FFFFFF"/>
-                </w:rPr>
-                <w:t>rupinder8699</w:t>
-              </w:r>
-              <w:r>
-                <w:rPr>
-                  <w:rStyle w:val="Hyperlink"/>
-                  <w:rFonts w:ascii="Segoe UI" w:hAnsi="Segoe UI" w:cs="Segoe UI"/>
-                  <w:b/>
-                  <w:bCs/>
-                  <w:color w:val="0366D6"/>
-                  <w:sz w:val="21"/>
-                  <w:szCs w:val="21"/>
-                  <w:shd w:val="clear" w:color="auto" w:fill="FFFFFF"/>
-                </w:rPr>
-                <w:t>/</w:t>
-              </w:r>
-              <w:proofErr w:type="spellStart"/>
-              <w:r>
-                <w:rPr>
-                  <w:rStyle w:val="css-truncate"/>
-                  <w:rFonts w:ascii="Segoe UI" w:hAnsi="Segoe UI" w:cs="Segoe UI"/>
-                  <w:b/>
-                  <w:bCs/>
-                  <w:color w:val="0366D6"/>
-                  <w:sz w:val="21"/>
-                  <w:szCs w:val="21"/>
-                  <w:u w:val="single"/>
-                  <w:shd w:val="clear" w:color="auto" w:fill="FFFFFF"/>
-                </w:rPr>
-                <w:t>VideoRentalSystem</w:t>
-              </w:r>
-              <w:proofErr w:type="spellEnd"/>
-            </w:hyperlink>
+              <w:t>https://github.com/rupinder8699/VideoRentalSystem</w:t>
+            </w:r>
           </w:p>
         </w:tc>
       </w:tr>
@@ -1678,7 +1510,6 @@
                 <w:szCs w:val="21"/>
                 <w:shd w:val="clear" w:color="auto" w:fill="FFFFFF"/>
               </w:rPr>
-              <w:lastRenderedPageBreak/>
               <w:t>Issue Movie</w:t>
             </w:r>
           </w:p>
@@ -1816,6 +1647,7 @@
                 <w:szCs w:val="18"/>
                 <w:shd w:val="clear" w:color="auto" w:fill="FFFFFF"/>
               </w:rPr>
+              <w:lastRenderedPageBreak/>
               <w:t>Give an error message if there are no copies of the movies</w:t>
             </w:r>
           </w:p>
@@ -1893,6 +1725,7 @@
                 <w:szCs w:val="21"/>
                 <w:shd w:val="clear" w:color="auto" w:fill="FFFFFF"/>
               </w:rPr>
+              <w:lastRenderedPageBreak/>
               <w:t>Pass</w:t>
             </w:r>
           </w:p>
@@ -1936,49 +1769,63 @@
                 <w:szCs w:val="21"/>
                 <w:shd w:val="clear" w:color="auto" w:fill="FFFFFF"/>
               </w:rPr>
-              <w:t>Fail</w:t>
-            </w:r>
-          </w:p>
-          <w:p>
-            <w:pPr>
-              <w:rPr>
-                <w:rFonts w:ascii="Segoe UI" w:hAnsi="Segoe UI" w:cs="Segoe UI"/>
-                <w:color w:val="111111"/>
-                <w:sz w:val="21"/>
-                <w:szCs w:val="21"/>
-                <w:shd w:val="clear" w:color="auto" w:fill="FFFFFF"/>
-              </w:rPr>
-            </w:pPr>
-          </w:p>
-          <w:p>
-            <w:pPr>
-              <w:rPr>
-                <w:rFonts w:ascii="Segoe UI" w:hAnsi="Segoe UI" w:cs="Segoe UI"/>
-                <w:color w:val="111111"/>
-                <w:sz w:val="21"/>
-                <w:szCs w:val="21"/>
-                <w:shd w:val="clear" w:color="auto" w:fill="FFFFFF"/>
-              </w:rPr>
-            </w:pPr>
-          </w:p>
-          <w:p>
-            <w:pPr>
-              <w:rPr>
-                <w:rFonts w:ascii="Segoe UI" w:hAnsi="Segoe UI" w:cs="Segoe UI"/>
-                <w:color w:val="111111"/>
-                <w:sz w:val="21"/>
-                <w:szCs w:val="21"/>
-                <w:shd w:val="clear" w:color="auto" w:fill="FFFFFF"/>
-              </w:rPr>
-            </w:pPr>
-            <w:r>
-              <w:rPr>
-                <w:rFonts w:ascii="Segoe UI" w:hAnsi="Segoe UI" w:cs="Segoe UI"/>
-                <w:color w:val="111111"/>
-                <w:sz w:val="21"/>
-                <w:szCs w:val="21"/>
-                <w:shd w:val="clear" w:color="auto" w:fill="FFFFFF"/>
-              </w:rPr>
+              <w:t>Pass</w:t>
+            </w:r>
+          </w:p>
+          <w:p>
+            <w:pPr>
+              <w:rPr>
+                <w:rFonts w:ascii="Segoe UI" w:hAnsi="Segoe UI" w:cs="Segoe UI"/>
+                <w:color w:val="111111"/>
+                <w:sz w:val="21"/>
+                <w:szCs w:val="21"/>
+                <w:shd w:val="clear" w:color="auto" w:fill="FFFFFF"/>
+              </w:rPr>
+            </w:pPr>
+          </w:p>
+          <w:p>
+            <w:pPr>
+              <w:rPr>
+                <w:rFonts w:ascii="Segoe UI" w:hAnsi="Segoe UI" w:cs="Segoe UI"/>
+                <w:color w:val="111111"/>
+                <w:sz w:val="21"/>
+                <w:szCs w:val="21"/>
+                <w:shd w:val="clear" w:color="auto" w:fill="FFFFFF"/>
+              </w:rPr>
+            </w:pPr>
+          </w:p>
+          <w:p>
+            <w:pPr>
+              <w:rPr>
+                <w:rFonts w:ascii="Segoe UI" w:hAnsi="Segoe UI" w:cs="Segoe UI"/>
+                <w:color w:val="111111"/>
+                <w:sz w:val="21"/>
+                <w:szCs w:val="21"/>
+                <w:shd w:val="clear" w:color="auto" w:fill="FFFFFF"/>
+              </w:rPr>
+            </w:pPr>
+            <w:bookmarkStart w:id="0" w:name="_GoBack"/>
+            <w:bookmarkEnd w:id="0"/>
+          </w:p>
+          <w:p>
+            <w:pPr>
+              <w:rPr>
+                <w:rFonts w:ascii="Segoe UI" w:hAnsi="Segoe UI" w:cs="Segoe UI"/>
+                <w:color w:val="111111"/>
+                <w:sz w:val="21"/>
+                <w:szCs w:val="21"/>
+                <w:shd w:val="clear" w:color="auto" w:fill="FFFFFF"/>
+              </w:rPr>
+            </w:pPr>
+            <w:r>
+              <w:rPr>
+                <w:rFonts w:ascii="Segoe UI" w:hAnsi="Segoe UI" w:cs="Segoe UI"/>
+                <w:color w:val="111111"/>
+                <w:sz w:val="21"/>
+                <w:szCs w:val="21"/>
+                <w:shd w:val="clear" w:color="auto" w:fill="FFFFFF"/>
+              </w:rPr>
+              <w:lastRenderedPageBreak/>
               <w:t>Pass</w:t>
             </w:r>
           </w:p>
@@ -2039,6 +1886,7 @@
                 <w:szCs w:val="21"/>
                 <w:shd w:val="clear" w:color="auto" w:fill="FFFFFF"/>
               </w:rPr>
+              <w:lastRenderedPageBreak/>
               <w:t>Return Movie</w:t>
             </w:r>
           </w:p>
@@ -2411,7 +2259,7 @@
                     </pic:cNvPicPr>
                   </pic:nvPicPr>
                   <pic:blipFill>
-                    <a:blip r:embed="rId7">
+                    <a:blip r:embed="rId6">
                       <a:extLst>
                         <a:ext uri="{28A0092B-C50C-407E-A947-70E740481C1C}">
                           <a14:useLocalDpi xmlns:a14="http://schemas.microsoft.com/office/drawing/2010/main" val="0"/>
@@ -2496,7 +2344,7 @@
                     </pic:cNvPicPr>
                   </pic:nvPicPr>
                   <pic:blipFill>
-                    <a:blip r:embed="rId8">
+                    <a:blip r:embed="rId7">
                       <a:extLst>
                         <a:ext uri="{28A0092B-C50C-407E-A947-70E740481C1C}">
                           <a14:useLocalDpi xmlns:a14="http://schemas.microsoft.com/office/drawing/2010/main" val="0"/>
@@ -2627,7 +2475,7 @@
                     </pic:cNvPicPr>
                   </pic:nvPicPr>
                   <pic:blipFill>
-                    <a:blip r:embed="rId9">
+                    <a:blip r:embed="rId8">
                       <a:extLst>
                         <a:ext uri="{28A0092B-C50C-407E-A947-70E740481C1C}">
                           <a14:useLocalDpi xmlns:a14="http://schemas.microsoft.com/office/drawing/2010/main" val="0"/>
@@ -2763,7 +2611,7 @@
                     </pic:cNvPicPr>
                   </pic:nvPicPr>
                   <pic:blipFill>
-                    <a:blip r:embed="rId10">
+                    <a:blip r:embed="rId9">
                       <a:extLst>
                         <a:ext uri="{28A0092B-C50C-407E-A947-70E740481C1C}">
                           <a14:useLocalDpi xmlns:a14="http://schemas.microsoft.com/office/drawing/2010/main" val="0"/>
@@ -2867,7 +2715,7 @@
                     </pic:cNvPicPr>
                   </pic:nvPicPr>
                   <pic:blipFill>
-                    <a:blip r:embed="rId11">
+                    <a:blip r:embed="rId10">
                       <a:extLst>
                         <a:ext uri="{28A0092B-C50C-407E-A947-70E740481C1C}">
                           <a14:useLocalDpi xmlns:a14="http://schemas.microsoft.com/office/drawing/2010/main" val="0"/>
@@ -3012,7 +2860,7 @@
                     </pic:cNvPicPr>
                   </pic:nvPicPr>
                   <pic:blipFill rotWithShape="1">
-                    <a:blip r:embed="rId12">
+                    <a:blip r:embed="rId11">
                       <a:extLst>
                         <a:ext uri="{28A0092B-C50C-407E-A947-70E740481C1C}">
                           <a14:useLocalDpi xmlns:a14="http://schemas.microsoft.com/office/drawing/2010/main" val="0"/>
@@ -3121,7 +2969,7 @@
                     </pic:cNvPicPr>
                   </pic:nvPicPr>
                   <pic:blipFill rotWithShape="1">
-                    <a:blip r:embed="rId13">
+                    <a:blip r:embed="rId12">
                       <a:extLst>
                         <a:ext uri="{28A0092B-C50C-407E-A947-70E740481C1C}">
                           <a14:useLocalDpi xmlns:a14="http://schemas.microsoft.com/office/drawing/2010/main" val="0"/>
@@ -3245,7 +3093,7 @@
                     </pic:cNvPicPr>
                   </pic:nvPicPr>
                   <pic:blipFill rotWithShape="1">
-                    <a:blip r:embed="rId14">
+                    <a:blip r:embed="rId13">
                       <a:extLst>
                         <a:ext uri="{28A0092B-C50C-407E-A947-70E740481C1C}">
                           <a14:useLocalDpi xmlns:a14="http://schemas.microsoft.com/office/drawing/2010/main" val="0"/>
@@ -3410,7 +3258,7 @@
                     </pic:cNvPicPr>
                   </pic:nvPicPr>
                   <pic:blipFill rotWithShape="1">
-                    <a:blip r:embed="rId15">
+                    <a:blip r:embed="rId14">
                       <a:extLst>
                         <a:ext uri="{28A0092B-C50C-407E-A947-70E740481C1C}">
                           <a14:useLocalDpi xmlns:a14="http://schemas.microsoft.com/office/drawing/2010/main" val="0"/>
@@ -3580,7 +3428,7 @@
                     </pic:cNvPicPr>
                   </pic:nvPicPr>
                   <pic:blipFill rotWithShape="1">
-                    <a:blip r:embed="rId16">
+                    <a:blip r:embed="rId15">
                       <a:extLst>
                         <a:ext uri="{28A0092B-C50C-407E-A947-70E740481C1C}">
                           <a14:useLocalDpi xmlns:a14="http://schemas.microsoft.com/office/drawing/2010/main" val="0"/>
@@ -3692,7 +3540,7 @@
                     </pic:cNvPicPr>
                   </pic:nvPicPr>
                   <pic:blipFill>
-                    <a:blip r:embed="rId17">
+                    <a:blip r:embed="rId16">
                       <a:extLst>
                         <a:ext uri="{28A0092B-C50C-407E-A947-70E740481C1C}">
                           <a14:useLocalDpi xmlns:a14="http://schemas.microsoft.com/office/drawing/2010/main" val="0"/>
@@ -4753,6 +4601,7 @@
   <w:style w:type="character" w:default="1" w:styleId="DefaultParagraphFont">
     <w:name w:val="Default Paragraph Font"/>
     <w:uiPriority w:val="1"/>
+    <w:semiHidden/>
     <w:unhideWhenUsed/>
   </w:style>
   <w:style w:type="table" w:default="1" w:styleId="TableNormal">
@@ -5172,7 +5021,7 @@
 </file>
 
 <file path=customXml/itemProps1.xml><?xml version="1.0" encoding="utf-8"?>
-<ds:datastoreItem xmlns:ds="http://schemas.openxmlformats.org/officeDocument/2006/customXml" ds:itemID="{DB8CAA3C-A522-4764-9433-8F471F9A5DBE}">
+<ds:datastoreItem xmlns:ds="http://schemas.openxmlformats.org/officeDocument/2006/customXml" ds:itemID="{496F260E-3A8E-427A-8AAD-9B4C48273598}">
   <ds:schemaRefs>
     <ds:schemaRef ds:uri="http://schemas.openxmlformats.org/officeDocument/2006/bibliography"/>
   </ds:schemaRefs>
